--- a/doc/EUC Sample.docx
+++ b/doc/EUC Sample.docx
@@ -725,6 +725,17 @@
           <w:numId w:val="1"/>
         </w:numPr>
       </w:pPr>
+      <w:r>
+        <w:t xml:space="preserve">Git </w:t>
+      </w:r>
+      <w:hyperlink r:id="rId9" w:history="1">
+        <w:r>
+          <w:rPr>
+            <w:rStyle w:val="Hyperlink"/>
+          </w:rPr>
+          <w:t>https://github.com/MachacekJ/EUCSample</w:t>
+        </w:r>
+      </w:hyperlink>
     </w:p>
     <w:p>
       <w:pPr>
@@ -809,7 +820,7 @@
                     <pic:cNvPicPr/>
                   </pic:nvPicPr>
                   <pic:blipFill>
-                    <a:blip r:embed="rId9"/>
+                    <a:blip r:embed="rId10"/>
                     <a:stretch>
                       <a:fillRect/>
                     </a:stretch>
@@ -882,7 +893,7 @@
                     <pic:cNvPicPr/>
                   </pic:nvPicPr>
                   <pic:blipFill>
-                    <a:blip r:embed="rId10"/>
+                    <a:blip r:embed="rId11"/>
                     <a:stretch>
                       <a:fillRect/>
                     </a:stretch>
@@ -925,7 +936,7 @@
                     <pic:cNvPicPr/>
                   </pic:nvPicPr>
                   <pic:blipFill>
-                    <a:blip r:embed="rId11"/>
+                    <a:blip r:embed="rId12"/>
                     <a:stretch>
                       <a:fillRect/>
                     </a:stretch>
@@ -1039,7 +1050,7 @@
                     <pic:cNvPicPr/>
                   </pic:nvPicPr>
                   <pic:blipFill>
-                    <a:blip r:embed="rId12"/>
+                    <a:blip r:embed="rId13"/>
                     <a:stretch>
                       <a:fillRect/>
                     </a:stretch>
@@ -1219,7 +1230,7 @@
           <w:u w:val="single"/>
         </w:rPr>
       </w:pPr>
-      <w:hyperlink r:id="rId13" w:history="1">
+      <w:hyperlink r:id="rId14" w:history="1">
         <w:r>
           <w:rPr>
             <w:rStyle w:val="Hyperlink"/>
@@ -1250,7 +1261,7 @@
                     <pic:cNvPicPr/>
                   </pic:nvPicPr>
                   <pic:blipFill>
-                    <a:blip r:embed="rId14"/>
+                    <a:blip r:embed="rId15"/>
                     <a:stretch>
                       <a:fillRect/>
                     </a:stretch>
@@ -1292,7 +1303,7 @@
                     <pic:cNvPicPr/>
                   </pic:nvPicPr>
                   <pic:blipFill>
-                    <a:blip r:embed="rId15"/>
+                    <a:blip r:embed="rId16"/>
                     <a:stretch>
                       <a:fillRect/>
                     </a:stretch>
@@ -1353,7 +1364,7 @@
                     <pic:cNvPicPr/>
                   </pic:nvPicPr>
                   <pic:blipFill>
-                    <a:blip r:embed="rId16"/>
+                    <a:blip r:embed="rId17"/>
                     <a:stretch>
                       <a:fillRect/>
                     </a:stretch>
@@ -1455,7 +1466,7 @@
                     <pic:cNvPicPr/>
                   </pic:nvPicPr>
                   <pic:blipFill>
-                    <a:blip r:embed="rId17"/>
+                    <a:blip r:embed="rId18"/>
                     <a:stretch>
                       <a:fillRect/>
                     </a:stretch>
@@ -1508,7 +1519,7 @@
                     <pic:cNvPicPr/>
                   </pic:nvPicPr>
                   <pic:blipFill>
-                    <a:blip r:embed="rId18"/>
+                    <a:blip r:embed="rId19"/>
                     <a:stretch>
                       <a:fillRect/>
                     </a:stretch>
